--- a/Entiy Relationship Models.docx
+++ b/Entiy Relationship Models.docx
@@ -4,6 +4,7 @@
   <w:body>
     <w:p>
       <w:pPr>
+        <w:spacing w:after="600"/>
         <w:jc w:val="center"/>
         <w:rPr>
           <w:rFonts w:ascii="Times New Roman" w:hAnsi="Times New Roman" w:cs="Times New Roman"/>
@@ -22,6 +23,16 @@
           <w:shd w:val="clear" w:color="auto" w:fill="FFFFFF"/>
         </w:rPr>
         <w:t>Entiy Relationship Models</w:t>
+      </w:r>
+      <w:r>
+        <w:rPr>
+          <w:rFonts w:ascii="Times New Roman" w:hAnsi="Times New Roman" w:cs="Times New Roman"/>
+          <w:b/>
+          <w:sz w:val="40"/>
+          <w:szCs w:val="40"/>
+          <w:shd w:val="clear" w:color="auto" w:fill="FFFFFF"/>
+        </w:rPr>
+        <w:t xml:space="preserve"> - ERD</w:t>
       </w:r>
     </w:p>
     <w:p>
@@ -31,25 +42,44 @@
           <w:ilvl w:val="0"/>
           <w:numId w:val="1"/>
         </w:numPr>
-        <w:rPr>
-          <w:rFonts w:ascii="Times New Roman" w:hAnsi="Times New Roman" w:cs="Times New Roman"/>
-          <w:b/>
+        <w:spacing w:after="0"/>
+        <w:rPr>
+          <w:rFonts w:ascii="Times New Roman" w:hAnsi="Times New Roman" w:cs="Times New Roman"/>
           <w:color w:val="0070C0"/>
-          <w:sz w:val="28"/>
-          <w:szCs w:val="28"/>
-          <w:shd w:val="clear" w:color="auto" w:fill="FFFFFF"/>
-        </w:rPr>
-      </w:pPr>
-      <w:r>
-        <w:rPr>
-          <w:rFonts w:ascii="Times New Roman" w:hAnsi="Times New Roman" w:cs="Times New Roman"/>
-          <w:b/>
+          <w:sz w:val="24"/>
+          <w:szCs w:val="24"/>
+          <w:shd w:val="clear" w:color="auto" w:fill="FFFFFF"/>
+        </w:rPr>
+      </w:pPr>
+      <w:r>
+        <w:rPr>
+          <w:rFonts w:ascii="Times New Roman" w:hAnsi="Times New Roman" w:cs="Times New Roman"/>
           <w:color w:val="0070C0"/>
-          <w:sz w:val="28"/>
-          <w:szCs w:val="28"/>
-          <w:shd w:val="clear" w:color="auto" w:fill="FFFFFF"/>
-        </w:rPr>
-        <w:t>Use case [Đăng ký thành viên]</w:t>
+          <w:sz w:val="24"/>
+          <w:szCs w:val="24"/>
+          <w:shd w:val="clear" w:color="auto" w:fill="FFFFFF"/>
+        </w:rPr>
+        <w:t>Use case [</w:t>
+      </w:r>
+      <w:r>
+        <w:rPr>
+          <w:rFonts w:ascii="Times New Roman" w:hAnsi="Times New Roman" w:cs="Times New Roman"/>
+          <w:color w:val="0070C0"/>
+          <w:sz w:val="24"/>
+          <w:szCs w:val="24"/>
+          <w:shd w:val="clear" w:color="auto" w:fill="FFFFFF"/>
+        </w:rPr>
+        <w:t>Đăng bán sản phẩm</w:t>
+      </w:r>
+      <w:r>
+        <w:rPr>
+          <w:rFonts w:ascii="Times New Roman" w:hAnsi="Times New Roman" w:cs="Times New Roman"/>
+          <w:color w:val="0070C0"/>
+          <w:sz w:val="24"/>
+          <w:szCs w:val="24"/>
+          <w:shd w:val="clear" w:color="auto" w:fill="FFFFFF"/>
+        </w:rPr>
+        <w:t>]</w:t>
       </w:r>
     </w:p>
     <w:p>
@@ -68,95 +98,10 @@
           <w:noProof/>
         </w:rPr>
         <w:drawing>
-          <wp:inline distT="0" distB="0" distL="0" distR="0" wp14:anchorId="5D98E79F" wp14:editId="6CE1D467">
-            <wp:extent cx="5943600" cy="3820160"/>
-            <wp:effectExtent l="19050" t="19050" r="19050" b="27940"/>
-            <wp:docPr id="1" name="Picture 1"/>
-            <wp:cNvGraphicFramePr>
-              <a:graphicFrameLocks xmlns:a="http://schemas.openxmlformats.org/drawingml/2006/main" noChangeAspect="1"/>
-            </wp:cNvGraphicFramePr>
-            <a:graphic xmlns:a="http://schemas.openxmlformats.org/drawingml/2006/main">
-              <a:graphicData uri="http://schemas.openxmlformats.org/drawingml/2006/picture">
-                <pic:pic xmlns:pic="http://schemas.openxmlformats.org/drawingml/2006/picture">
-                  <pic:nvPicPr>
-                    <pic:cNvPr id="0" name=""/>
-                    <pic:cNvPicPr/>
-                  </pic:nvPicPr>
-                  <pic:blipFill>
-                    <a:blip r:embed="rId6"/>
-                    <a:stretch>
-                      <a:fillRect/>
-                    </a:stretch>
-                  </pic:blipFill>
-                  <pic:spPr>
-                    <a:xfrm>
-                      <a:off x="0" y="0"/>
-                      <a:ext cx="5943600" cy="3820160"/>
-                    </a:xfrm>
-                    <a:prstGeom prst="rect">
-                      <a:avLst/>
-                    </a:prstGeom>
-                    <a:ln w="19050">
-                      <a:solidFill>
-                        <a:schemeClr val="tx1"/>
-                      </a:solidFill>
-                    </a:ln>
-                  </pic:spPr>
-                </pic:pic>
-              </a:graphicData>
-            </a:graphic>
-          </wp:inline>
-        </w:drawing>
-      </w:r>
-    </w:p>
-    <w:p>
-      <w:pPr>
-        <w:pStyle w:val="ListParagraph"/>
-        <w:numPr>
-          <w:ilvl w:val="0"/>
-          <w:numId w:val="1"/>
-        </w:numPr>
-        <w:rPr>
-          <w:rFonts w:ascii="Times New Roman" w:hAnsi="Times New Roman" w:cs="Times New Roman"/>
-          <w:b/>
-          <w:color w:val="0070C0"/>
-          <w:sz w:val="28"/>
-          <w:szCs w:val="28"/>
-          <w:shd w:val="clear" w:color="auto" w:fill="FFFFFF"/>
-        </w:rPr>
-      </w:pPr>
-      <w:r>
-        <w:rPr>
-          <w:rFonts w:ascii="Times New Roman" w:hAnsi="Times New Roman" w:cs="Times New Roman"/>
-          <w:b/>
-          <w:color w:val="0070C0"/>
-          <w:sz w:val="28"/>
-          <w:szCs w:val="28"/>
-          <w:shd w:val="clear" w:color="auto" w:fill="FFFFFF"/>
-        </w:rPr>
-        <w:t>Use case [Đấu giá sản phẩm]</w:t>
-      </w:r>
-    </w:p>
-    <w:p>
-      <w:pPr>
-        <w:ind w:left="720"/>
-        <w:rPr>
-          <w:rFonts w:ascii="Times New Roman" w:hAnsi="Times New Roman" w:cs="Times New Roman"/>
-          <w:b/>
-          <w:sz w:val="28"/>
-          <w:szCs w:val="28"/>
-          <w:shd w:val="clear" w:color="auto" w:fill="FFFFFF"/>
-        </w:rPr>
-      </w:pPr>
-      <w:r>
-        <w:rPr>
-          <w:noProof/>
-        </w:rPr>
-        <w:drawing>
-          <wp:inline distT="0" distB="0" distL="0" distR="0" wp14:anchorId="4E03D17D" wp14:editId="2A8BB9CC">
-            <wp:extent cx="5943600" cy="2864224"/>
-            <wp:effectExtent l="19050" t="19050" r="19050" b="12700"/>
-            <wp:docPr id="6" name="Picture 6"/>
+          <wp:inline distT="0" distB="0" distL="0" distR="0" wp14:anchorId="6FEC7EF8" wp14:editId="3B842B1B">
+            <wp:extent cx="5943600" cy="2907665"/>
+            <wp:effectExtent l="19050" t="19050" r="19050" b="26035"/>
+            <wp:docPr id="8" name="Picture 8"/>
             <wp:cNvGraphicFramePr>
               <a:graphicFrameLocks xmlns:a="http://schemas.openxmlformats.org/drawingml/2006/main" noChangeAspect="1"/>
             </wp:cNvGraphicFramePr>
@@ -176,14 +121,16 @@
                   <pic:spPr>
                     <a:xfrm>
                       <a:off x="0" y="0"/>
-                      <a:ext cx="5956948" cy="2870656"/>
+                      <a:ext cx="5943600" cy="2907665"/>
                     </a:xfrm>
                     <a:prstGeom prst="rect">
                       <a:avLst/>
                     </a:prstGeom>
-                    <a:ln w="19050">
+                    <a:ln>
                       <a:solidFill>
-                        <a:schemeClr val="tx1"/>
+                        <a:schemeClr val="bg1">
+                          <a:lumMod val="65000"/>
+                        </a:schemeClr>
                       </a:solidFill>
                     </a:ln>
                   </pic:spPr>
@@ -201,40 +148,47 @@
           <w:ilvl w:val="0"/>
           <w:numId w:val="1"/>
         </w:numPr>
-        <w:rPr>
-          <w:rFonts w:ascii="Times New Roman" w:hAnsi="Times New Roman" w:cs="Times New Roman"/>
-          <w:b/>
+        <w:spacing w:after="0"/>
+        <w:rPr>
+          <w:rFonts w:ascii="Times New Roman" w:hAnsi="Times New Roman" w:cs="Times New Roman"/>
           <w:color w:val="0070C0"/>
-          <w:sz w:val="28"/>
-          <w:szCs w:val="28"/>
-          <w:shd w:val="clear" w:color="auto" w:fill="FFFFFF"/>
-        </w:rPr>
-      </w:pPr>
-      <w:r>
-        <w:rPr>
-          <w:rFonts w:ascii="Times New Roman" w:hAnsi="Times New Roman" w:cs="Times New Roman"/>
-          <w:b/>
+          <w:sz w:val="24"/>
+          <w:szCs w:val="24"/>
+          <w:shd w:val="clear" w:color="auto" w:fill="FFFFFF"/>
+        </w:rPr>
+      </w:pPr>
+      <w:r>
+        <w:rPr>
+          <w:rFonts w:ascii="Times New Roman" w:hAnsi="Times New Roman" w:cs="Times New Roman"/>
           <w:color w:val="0070C0"/>
-          <w:sz w:val="28"/>
-          <w:szCs w:val="28"/>
-          <w:shd w:val="clear" w:color="auto" w:fill="FFFFFF"/>
-        </w:rPr>
-        <w:lastRenderedPageBreak/>
-        <w:t>Use case [Tìm kiếm sả</w:t>
+          <w:sz w:val="24"/>
+          <w:szCs w:val="24"/>
+          <w:shd w:val="clear" w:color="auto" w:fill="FFFFFF"/>
+        </w:rPr>
+        <w:t>Use case [</w:t>
+      </w:r>
+      <w:r>
+        <w:rPr>
+          <w:rFonts w:ascii="Times New Roman" w:hAnsi="Times New Roman" w:cs="Times New Roman"/>
+          <w:color w:val="0070C0"/>
+          <w:sz w:val="24"/>
+          <w:szCs w:val="24"/>
+          <w:shd w:val="clear" w:color="auto" w:fill="FFFFFF"/>
+        </w:rPr>
+        <w:t>Đấu giá sản phẩm</w:t>
+      </w:r>
+      <w:r>
+        <w:rPr>
+          <w:rFonts w:ascii="Times New Roman" w:hAnsi="Times New Roman" w:cs="Times New Roman"/>
+          <w:color w:val="0070C0"/>
+          <w:sz w:val="24"/>
+          <w:szCs w:val="24"/>
+          <w:shd w:val="clear" w:color="auto" w:fill="FFFFFF"/>
+        </w:rPr>
+        <w:t>]</w:t>
       </w:r>
       <w:bookmarkStart w:id="0" w:name="_GoBack"/>
       <w:bookmarkEnd w:id="0"/>
-      <w:r>
-        <w:rPr>
-          <w:rFonts w:ascii="Times New Roman" w:hAnsi="Times New Roman" w:cs="Times New Roman"/>
-          <w:b/>
-          <w:color w:val="0070C0"/>
-          <w:sz w:val="28"/>
-          <w:szCs w:val="28"/>
-          <w:shd w:val="clear" w:color="auto" w:fill="FFFFFF"/>
-        </w:rPr>
-        <w:t>n phẩm]</w:t>
-      </w:r>
     </w:p>
     <w:p>
       <w:pPr>
@@ -252,10 +206,10 @@
           <w:noProof/>
         </w:rPr>
         <w:drawing>
-          <wp:inline distT="0" distB="0" distL="0" distR="0" wp14:anchorId="6FBC16A5" wp14:editId="1ECB3942">
-            <wp:extent cx="5943600" cy="3901440"/>
-            <wp:effectExtent l="19050" t="19050" r="19050" b="22860"/>
-            <wp:docPr id="5" name="Picture 5"/>
+          <wp:inline distT="0" distB="0" distL="0" distR="0" wp14:anchorId="2F42454A" wp14:editId="6197DA6B">
+            <wp:extent cx="5943600" cy="2663825"/>
+            <wp:effectExtent l="19050" t="19050" r="19050" b="22225"/>
+            <wp:docPr id="1" name="Picture 1"/>
             <wp:cNvGraphicFramePr>
               <a:graphicFrameLocks xmlns:a="http://schemas.openxmlformats.org/drawingml/2006/main" noChangeAspect="1"/>
             </wp:cNvGraphicFramePr>
@@ -275,14 +229,123 @@
                   <pic:spPr>
                     <a:xfrm>
                       <a:off x="0" y="0"/>
-                      <a:ext cx="5943600" cy="3901440"/>
+                      <a:ext cx="5943600" cy="2663825"/>
                     </a:xfrm>
                     <a:prstGeom prst="rect">
                       <a:avLst/>
                     </a:prstGeom>
-                    <a:ln w="19050">
+                    <a:ln>
                       <a:solidFill>
-                        <a:schemeClr val="tx1"/>
+                        <a:schemeClr val="bg1">
+                          <a:lumMod val="65000"/>
+                        </a:schemeClr>
+                      </a:solidFill>
+                    </a:ln>
+                  </pic:spPr>
+                </pic:pic>
+              </a:graphicData>
+            </a:graphic>
+          </wp:inline>
+        </w:drawing>
+      </w:r>
+    </w:p>
+    <w:p>
+      <w:pPr>
+        <w:pStyle w:val="ListParagraph"/>
+        <w:numPr>
+          <w:ilvl w:val="0"/>
+          <w:numId w:val="1"/>
+        </w:numPr>
+        <w:spacing w:after="0"/>
+        <w:rPr>
+          <w:rFonts w:ascii="Times New Roman" w:hAnsi="Times New Roman" w:cs="Times New Roman"/>
+          <w:color w:val="0070C0"/>
+          <w:sz w:val="24"/>
+          <w:szCs w:val="24"/>
+          <w:shd w:val="clear" w:color="auto" w:fill="FFFFFF"/>
+        </w:rPr>
+      </w:pPr>
+      <w:r>
+        <w:rPr>
+          <w:rFonts w:ascii="Times New Roman" w:hAnsi="Times New Roman" w:cs="Times New Roman"/>
+          <w:color w:val="0070C0"/>
+          <w:sz w:val="24"/>
+          <w:szCs w:val="24"/>
+          <w:shd w:val="clear" w:color="auto" w:fill="FFFFFF"/>
+        </w:rPr>
+        <w:t>Use case [</w:t>
+      </w:r>
+      <w:r>
+        <w:rPr>
+          <w:rFonts w:ascii="Times New Roman" w:hAnsi="Times New Roman" w:cs="Times New Roman"/>
+          <w:color w:val="0070C0"/>
+          <w:sz w:val="24"/>
+          <w:szCs w:val="24"/>
+          <w:shd w:val="clear" w:color="auto" w:fill="FFFFFF"/>
+        </w:rPr>
+        <w:t>Đánh giá người dùng</w:t>
+      </w:r>
+      <w:r>
+        <w:rPr>
+          <w:rFonts w:ascii="Times New Roman" w:hAnsi="Times New Roman" w:cs="Times New Roman"/>
+          <w:color w:val="0070C0"/>
+          <w:sz w:val="24"/>
+          <w:szCs w:val="24"/>
+          <w:shd w:val="clear" w:color="auto" w:fill="FFFFFF"/>
+        </w:rPr>
+        <w:t>]</w:t>
+      </w:r>
+    </w:p>
+    <w:p>
+      <w:pPr>
+        <w:ind w:left="720"/>
+        <w:rPr>
+          <w:rFonts w:ascii="Times New Roman" w:hAnsi="Times New Roman" w:cs="Times New Roman"/>
+          <w:b/>
+          <w:sz w:val="28"/>
+          <w:szCs w:val="28"/>
+          <w:shd w:val="clear" w:color="auto" w:fill="FFFFFF"/>
+        </w:rPr>
+      </w:pPr>
+      <w:r>
+        <w:rPr>
+          <w:noProof/>
+        </w:rPr>
+        <w:lastRenderedPageBreak/>
+        <w:drawing>
+          <wp:inline distT="0" distB="0" distL="0" distR="0" wp14:anchorId="220FE229" wp14:editId="54C307C2">
+            <wp:extent cx="5943600" cy="3067685"/>
+            <wp:effectExtent l="19050" t="19050" r="19050" b="18415"/>
+            <wp:docPr id="7" name="Picture 7"/>
+            <wp:cNvGraphicFramePr>
+              <a:graphicFrameLocks xmlns:a="http://schemas.openxmlformats.org/drawingml/2006/main" noChangeAspect="1"/>
+            </wp:cNvGraphicFramePr>
+            <a:graphic xmlns:a="http://schemas.openxmlformats.org/drawingml/2006/main">
+              <a:graphicData uri="http://schemas.openxmlformats.org/drawingml/2006/picture">
+                <pic:pic xmlns:pic="http://schemas.openxmlformats.org/drawingml/2006/picture">
+                  <pic:nvPicPr>
+                    <pic:cNvPr id="0" name=""/>
+                    <pic:cNvPicPr/>
+                  </pic:nvPicPr>
+                  <pic:blipFill>
+                    <a:blip r:embed="rId9"/>
+                    <a:stretch>
+                      <a:fillRect/>
+                    </a:stretch>
+                  </pic:blipFill>
+                  <pic:spPr>
+                    <a:xfrm>
+                      <a:off x="0" y="0"/>
+                      <a:ext cx="5943600" cy="3067685"/>
+                    </a:xfrm>
+                    <a:prstGeom prst="rect">
+                      <a:avLst/>
+                    </a:prstGeom>
+                    <a:ln>
+                      <a:solidFill>
+                        <a:schemeClr val="bg1">
+                          <a:lumMod val="65000"/>
+                        </a:schemeClr>
                       </a:solidFill>
                     </a:ln>
                   </pic:spPr>
@@ -1145,4 +1208,16 @@
   <a:objectDefaults/>
   <a:extraClrSchemeLst/>
 </a:theme>
+</file>
+
+<file path=customXml/item1.xml><?xml version="1.0" encoding="utf-8"?>
+<b:Sources xmlns:b="http://schemas.openxmlformats.org/officeDocument/2006/bibliography" xmlns="http://schemas.openxmlformats.org/officeDocument/2006/bibliography" SelectedStyle="\APA.XSL" StyleName="APA"/>
+</file>
+
+<file path=customXml/itemProps1.xml><?xml version="1.0" encoding="utf-8"?>
+<ds:datastoreItem xmlns:ds="http://schemas.openxmlformats.org/officeDocument/2006/customXml" ds:itemID="{4025CB74-7027-4B71-881B-B89960F735BD}">
+  <ds:schemaRefs>
+    <ds:schemaRef ds:uri="http://schemas.openxmlformats.org/officeDocument/2006/bibliography"/>
+  </ds:schemaRefs>
+</ds:datastoreItem>
 </file>